--- a/보고서/김나단/작업일지27.docx
+++ b/보고서/김나단/작업일지27.docx
@@ -457,13 +457,164 @@
         <w:ind w:leftChars="0"/>
       </w:pPr>
       <w:r>
+        <w:rPr>
+          <w:rFonts w:hint="eastAsia"/>
+        </w:rPr>
+        <w:t>그림자 제작</w:t>
+      </w:r>
+    </w:p>
+    <w:p>
+      <w:r>
+        <w:rPr>
+          <w:noProof/>
+        </w:rPr>
+        <w:drawing>
+          <wp:inline distT="0" distB="0" distL="0" distR="0" wp14:anchorId="2DE0FD6E" wp14:editId="1FD8A59B">
+            <wp:extent cx="5488641" cy="3219450"/>
+            <wp:effectExtent l="0" t="0" r="0" b="0"/>
+            <wp:docPr id="1" name="그림 1"/>
+            <wp:cNvGraphicFramePr>
+              <a:graphicFrameLocks xmlns:a="http://schemas.openxmlformats.org/drawingml/2006/main" noChangeAspect="1"/>
+            </wp:cNvGraphicFramePr>
+            <a:graphic xmlns:a="http://schemas.openxmlformats.org/drawingml/2006/main">
+              <a:graphicData uri="http://schemas.openxmlformats.org/drawingml/2006/picture">
+                <pic:pic xmlns:pic="http://schemas.openxmlformats.org/drawingml/2006/picture">
+                  <pic:nvPicPr>
+                    <pic:cNvPr id="1" name=""/>
+                    <pic:cNvPicPr/>
+                  </pic:nvPicPr>
+                  <pic:blipFill>
+                    <a:blip r:embed="rId5"/>
+                    <a:stretch>
+                      <a:fillRect/>
+                    </a:stretch>
+                  </pic:blipFill>
+                  <pic:spPr>
+                    <a:xfrm>
+                      <a:off x="0" y="0"/>
+                      <a:ext cx="5491115" cy="3220901"/>
+                    </a:xfrm>
+                    <a:prstGeom prst="rect">
+                      <a:avLst/>
+                    </a:prstGeom>
+                  </pic:spPr>
+                </pic:pic>
+              </a:graphicData>
+            </a:graphic>
+          </wp:inline>
+        </w:drawing>
+      </w:r>
+    </w:p>
+    <w:p>
+      <w:r>
+        <w:rPr>
+          <w:rFonts w:hint="eastAsia"/>
+        </w:rPr>
+        <w:t>적용 결과</w:t>
+      </w:r>
+      <w:r>
+        <w:t xml:space="preserve"> </w:t>
+      </w:r>
+      <w:r>
+        <w:rPr>
+          <w:rFonts w:hint="eastAsia"/>
+        </w:rPr>
+        <w:t>그림자 여드름 현상을 제외하고 깔끔한 출력을 보인다.</w:t>
+      </w:r>
+    </w:p>
+    <w:p>
+      <w:r>
+        <w:rPr>
+          <w:noProof/>
+        </w:rPr>
+        <w:drawing>
+          <wp:inline distT="0" distB="0" distL="0" distR="0" wp14:anchorId="40B66E98" wp14:editId="640CF249">
+            <wp:extent cx="5423686" cy="3181350"/>
+            <wp:effectExtent l="0" t="0" r="5715" b="0"/>
+            <wp:docPr id="2" name="그림 2"/>
+            <wp:cNvGraphicFramePr>
+              <a:graphicFrameLocks xmlns:a="http://schemas.openxmlformats.org/drawingml/2006/main" noChangeAspect="1"/>
+            </wp:cNvGraphicFramePr>
+            <a:graphic xmlns:a="http://schemas.openxmlformats.org/drawingml/2006/main">
+              <a:graphicData uri="http://schemas.openxmlformats.org/drawingml/2006/picture">
+                <pic:pic xmlns:pic="http://schemas.openxmlformats.org/drawingml/2006/picture">
+                  <pic:nvPicPr>
+                    <pic:cNvPr id="1" name=""/>
+                    <pic:cNvPicPr/>
+                  </pic:nvPicPr>
+                  <pic:blipFill>
+                    <a:blip r:embed="rId6"/>
+                    <a:stretch>
+                      <a:fillRect/>
+                    </a:stretch>
+                  </pic:blipFill>
+                  <pic:spPr>
+                    <a:xfrm>
+                      <a:off x="0" y="0"/>
+                      <a:ext cx="5433225" cy="3186945"/>
+                    </a:xfrm>
+                    <a:prstGeom prst="rect">
+                      <a:avLst/>
+                    </a:prstGeom>
+                  </pic:spPr>
+                </pic:pic>
+              </a:graphicData>
+            </a:graphic>
+          </wp:inline>
+        </w:drawing>
+      </w:r>
+    </w:p>
+    <w:p>
+      <w:pPr>
+        <w:rPr>
+          <w:rFonts w:hint="eastAsia"/>
+        </w:rPr>
+      </w:pPr>
+      <w:r>
+        <w:rPr>
+          <w:rFonts w:hint="eastAsia"/>
+        </w:rPr>
+        <w:t xml:space="preserve">부수적인 효과로 포지션을 이용해 환경 매핑하는 오브젝트의 </w:t>
+      </w:r>
+      <w:proofErr w:type="spellStart"/>
+      <w:r>
+        <w:rPr>
+          <w:rFonts w:hint="eastAsia"/>
+        </w:rPr>
+        <w:t>렌</w:t>
+      </w:r>
+      <w:r>
+        <w:rPr>
+          <w:rFonts w:hint="eastAsia"/>
+        </w:rPr>
+        <w:t>더링</w:t>
+      </w:r>
+      <w:proofErr w:type="spellEnd"/>
+      <w:r>
+        <w:rPr>
+          <w:rFonts w:hint="eastAsia"/>
+        </w:rPr>
+        <w:t xml:space="preserve"> 결과도 향상됨</w:t>
+      </w:r>
+      <w:bookmarkStart w:id="0" w:name="_GoBack"/>
+      <w:bookmarkEnd w:id="0"/>
+    </w:p>
+    <w:p>
+      <w:pPr>
+        <w:pStyle w:val="a4"/>
+        <w:numPr>
+          <w:ilvl w:val="0"/>
+          <w:numId w:val="1"/>
+        </w:numPr>
+        <w:ind w:leftChars="0"/>
+      </w:pPr>
+      <w:r>
+        <w:lastRenderedPageBreak/>
         <w:t>You tube</w:t>
       </w:r>
       <w:r>
         <w:t xml:space="preserve">: </w:t>
       </w:r>
-      <w:bookmarkStart w:id="0" w:name="_GoBack"/>
-      <w:bookmarkEnd w:id="0"/>
     </w:p>
     <w:tbl>
       <w:tblPr>
